--- a/THERAPETS.docx
+++ b/THERAPETS.docx
@@ -35,324 +35,410 @@
         </w:rPr>
         <w:t>Nattaya</w:t>
       </w:r>
+      <w:proofErr w:type="spellEnd"/>
+      <w:r>
+        <w:rPr>
+          <w:lang w:val="en-US"/>
+        </w:rPr>
+        <w:br/>
+        <w:t>CONTACT/FAQ: Mark</w:t>
+      </w:r>
+    </w:p>
+    <w:p>
+      <w:pPr>
+        <w:rPr>
+          <w:lang w:val="en-US"/>
+        </w:rPr>
+      </w:pPr>
+      <w:r>
+        <w:rPr>
+          <w:lang w:val="en-US"/>
+        </w:rPr>
+        <w:br/>
+      </w:r>
+      <w:r>
+        <w:rPr>
+          <w:b/>
+          <w:lang w:val="en-US"/>
+        </w:rPr>
+        <w:t xml:space="preserve">PROJECT NAME: </w:t>
+      </w:r>
+      <w:r>
+        <w:rPr>
+          <w:b/>
+          <w:lang w:val="en-US"/>
+        </w:rPr>
+        <w:t>THERAPETS</w:t>
+      </w:r>
+      <w:r>
+        <w:rPr>
+          <w:lang w:val="en-US"/>
+        </w:rPr>
+        <w:br/>
+      </w:r>
+      <w:r>
+        <w:rPr>
+          <w:lang w:val="en-US"/>
+        </w:rPr>
+        <w:t>Rent an animal for emotional support, therapy or just lonely days.</w:t>
+      </w:r>
+      <w:r>
+        <w:rPr>
+          <w:lang w:val="en-US"/>
+        </w:rPr>
+        <w:br/>
+      </w:r>
+      <w:r>
+        <w:rPr>
+          <w:lang w:val="en-US"/>
+        </w:rPr>
+        <w:br/>
+        <w:t>HOME</w:t>
+      </w:r>
+      <w:r>
+        <w:rPr>
+          <w:lang w:val="en-US"/>
+        </w:rPr>
+        <w:t xml:space="preserve"> + NAVBAR</w:t>
+      </w:r>
+      <w:r>
+        <w:rPr>
+          <w:lang w:val="en-US"/>
+        </w:rPr>
+        <w:br/>
+        <w:t>- Tagline displayed large</w:t>
+      </w:r>
+      <w:r>
+        <w:rPr>
+          <w:lang w:val="en-US"/>
+        </w:rPr>
+        <w:br/>
+        <w:t>- Carrousel of pictures</w:t>
+      </w:r>
+      <w:r>
+        <w:rPr>
+          <w:lang w:val="en-US"/>
+        </w:rPr>
+        <w:br/>
+        <w:t>- 1 block -&gt; about us</w:t>
+      </w:r>
+      <w:r>
+        <w:rPr>
+          <w:lang w:val="en-US"/>
+        </w:rPr>
+        <w:br/>
+        <w:t>- 1 block -&gt; our services</w:t>
+      </w:r>
+      <w:r>
+        <w:rPr>
+          <w:lang w:val="en-US"/>
+        </w:rPr>
+        <w:br/>
+        <w:t>- 1 block -&gt; contact us</w:t>
+      </w:r>
+      <w:r>
+        <w:rPr>
+          <w:lang w:val="en-US"/>
+        </w:rPr>
+        <w:t xml:space="preserve"> (CALL TO ACTION BUTTON)</w:t>
+      </w:r>
+      <w:r>
+        <w:rPr>
+          <w:lang w:val="en-US"/>
+        </w:rPr>
+        <w:br/>
+        <w:t>- Short description</w:t>
+      </w:r>
+      <w:r>
+        <w:rPr>
+          <w:lang w:val="en-US"/>
+        </w:rPr>
+        <w:br/>
+        <w:t>- Reviews</w:t>
+      </w:r>
+      <w:r>
+        <w:rPr>
+          <w:lang w:val="en-US"/>
+        </w:rPr>
+        <w:br/>
+        <w:t>- Footer</w:t>
+      </w:r>
+      <w:r>
+        <w:rPr>
+          <w:lang w:val="en-US"/>
+        </w:rPr>
+        <w:t xml:space="preserve"> incl social media bars + logo + created by…</w:t>
+      </w:r>
+      <w:r>
+        <w:rPr>
+          <w:lang w:val="en-US"/>
+        </w:rPr>
+        <w:br/>
+      </w:r>
+      <w:r>
+        <w:rPr>
+          <w:lang w:val="en-US"/>
+        </w:rPr>
+        <w:br/>
+        <w:t>ABOUT US</w:t>
+      </w:r>
+      <w:r>
+        <w:rPr>
+          <w:lang w:val="en-US"/>
+        </w:rPr>
+        <w:t xml:space="preserve"> + NAVBAR</w:t>
+      </w:r>
+      <w:r>
+        <w:rPr>
+          <w:lang w:val="en-US"/>
+        </w:rPr>
+        <w:br/>
+        <w:t>- Important: All animals are treated fairly</w:t>
+      </w:r>
+      <w:r>
+        <w:rPr>
+          <w:lang w:val="en-US"/>
+        </w:rPr>
+        <w:br/>
+        <w:t>- Important: Stray animals</w:t>
+      </w:r>
+      <w:r>
+        <w:rPr>
+          <w:lang w:val="en-US"/>
+        </w:rPr>
+        <w:t xml:space="preserve"> or injured animals</w:t>
+      </w:r>
+      <w:r>
+        <w:rPr>
+          <w:lang w:val="en-US"/>
+        </w:rPr>
+        <w:t>, nursed back to health and (re-)trained</w:t>
+      </w:r>
+      <w:r>
+        <w:rPr>
+          <w:lang w:val="en-US"/>
+        </w:rPr>
+        <w:br/>
+        <w:t>- Important: Animals benefit from the attention too</w:t>
+      </w:r>
+      <w:r>
+        <w:rPr>
+          <w:lang w:val="en-US"/>
+        </w:rPr>
+        <w:br/>
+        <w:t>- Why do we do this?</w:t>
+      </w:r>
+      <w:r>
+        <w:rPr>
+          <w:lang w:val="en-US"/>
+        </w:rPr>
+        <w:br/>
+        <w:t>- What do we offer? (link to Our Services)</w:t>
+      </w:r>
+      <w:r>
+        <w:rPr>
+          <w:lang w:val="en-US"/>
+        </w:rPr>
+        <w:br/>
+        <w:t xml:space="preserve">- </w:t>
+      </w:r>
+      <w:r>
+        <w:rPr>
+          <w:lang w:val="en-US"/>
+        </w:rPr>
+        <w:t>Where can you find us? (CALL TO ACTION BUTTON)</w:t>
+      </w:r>
+      <w:r>
+        <w:rPr>
+          <w:lang w:val="en-US"/>
+        </w:rPr>
+        <w:br/>
+      </w:r>
+      <w:r>
+        <w:rPr>
+          <w:lang w:val="en-US"/>
+        </w:rPr>
+        <w:t>- Footer incl social media bars + logo + created by…</w:t>
+      </w:r>
+    </w:p>
+    <w:p>
+      <w:pPr>
+        <w:rPr>
+          <w:lang w:val="en-US"/>
+        </w:rPr>
+      </w:pPr>
+      <w:r>
+        <w:rPr>
+          <w:lang w:val="en-US"/>
+        </w:rPr>
+        <w:t>OUR SERVICES</w:t>
+      </w:r>
+      <w:r>
+        <w:rPr>
+          <w:lang w:val="en-US"/>
+        </w:rPr>
+        <w:br/>
+        <w:t>- What service do we offer?</w:t>
+      </w:r>
+      <w:r>
+        <w:rPr>
+          <w:lang w:val="en-US"/>
+        </w:rPr>
+        <w:br/>
+        <w:t>- Type of animals we can use: dogs, cats, bunnies, ducks, fish, fish…</w:t>
+      </w:r>
+      <w:r>
+        <w:rPr>
+          <w:lang w:val="en-US"/>
+        </w:rPr>
+        <w:br/>
+        <w:t>- 1 example of each animal group (name, age, why you should hire this animal)</w:t>
+      </w:r>
+      <w:r>
+        <w:rPr>
+          <w:lang w:val="en-US"/>
+        </w:rPr>
+        <w:br/>
+        <w:t>- Link to contact page (CALL TO ACTION BUTTON)</w:t>
+      </w:r>
+      <w:r>
+        <w:rPr>
+          <w:lang w:val="en-US"/>
+        </w:rPr>
+        <w:br/>
+        <w:t xml:space="preserve">- </w:t>
+      </w:r>
+      <w:r>
+        <w:rPr>
+          <w:lang w:val="en-US"/>
+        </w:rPr>
+        <w:t>Pricelist</w:t>
+      </w:r>
+      <w:r>
+        <w:rPr>
+          <w:lang w:val="en-US"/>
+        </w:rPr>
+        <w:br/>
+      </w:r>
+      <w:r>
+        <w:rPr>
+          <w:lang w:val="en-US"/>
+        </w:rPr>
+        <w:t>- Footer incl social media bars + logo + created by…</w:t>
+      </w:r>
+    </w:p>
+    <w:p>
+      <w:pPr>
+        <w:rPr>
+          <w:lang w:val="en-US"/>
+        </w:rPr>
+      </w:pPr>
+      <w:r>
+        <w:rPr>
+          <w:lang w:val="en-US"/>
+        </w:rPr>
+        <w:t>CONTACT &amp; FAQ</w:t>
+      </w:r>
+      <w:r>
+        <w:rPr>
+          <w:lang w:val="en-US"/>
+        </w:rPr>
+        <w:br/>
+        <w:t>- Contact form</w:t>
+      </w:r>
+      <w:r>
+        <w:rPr>
+          <w:lang w:val="en-US"/>
+        </w:rPr>
+        <w:br/>
+        <w:t>- Google Maps for location</w:t>
+      </w:r>
+      <w:r>
+        <w:rPr>
+          <w:lang w:val="en-US"/>
+        </w:rPr>
+        <w:br/>
+        <w:t>- List of most asked questions</w:t>
+      </w:r>
+      <w:r>
+        <w:rPr>
+          <w:lang w:val="en-US"/>
+        </w:rPr>
+        <w:br/>
+      </w:r>
+      <w:r>
+        <w:rPr>
+          <w:lang w:val="en-US"/>
+        </w:rPr>
+        <w:t>- Footer incl social media bars + logo + created by…</w:t>
+      </w:r>
+    </w:p>
+    <w:p>
+      <w:pPr>
+        <w:rPr>
+          <w:b/>
+          <w:lang w:val="en-US"/>
+        </w:rPr>
+      </w:pPr>
+      <w:r>
+        <w:rPr>
+          <w:lang w:val="en-US"/>
+        </w:rPr>
+        <w:br/>
+      </w:r>
+      <w:r>
+        <w:rPr>
+          <w:b/>
+          <w:lang w:val="en-US"/>
+        </w:rPr>
+        <w:t>THEME COLOURS: GREEN, GREY, WHITE</w:t>
+      </w:r>
+      <w:r>
+        <w:rPr>
+          <w:b/>
+          <w:lang w:val="en-US"/>
+        </w:rPr>
+        <w:t xml:space="preserve"> (USE RGB!)</w:t>
+      </w:r>
+      <w:r>
+        <w:rPr>
+          <w:b/>
+          <w:lang w:val="en-US"/>
+        </w:rPr>
+        <w:br/>
+        <w:t>FONT-FAMILY: Source Sans Pro,</w:t>
+      </w:r>
+      <w:r>
+        <w:rPr>
+          <w:b/>
+          <w:lang w:val="en-US"/>
+        </w:rPr>
+        <w:br/>
+        <w:t>FONT SIZE: 16px for main texts</w:t>
+      </w:r>
+      <w:r>
+        <w:rPr>
+          <w:b/>
+          <w:lang w:val="en-US"/>
+        </w:rPr>
+        <w:br/>
+      </w:r>
+      <w:r>
+        <w:rPr>
+          <w:b/>
+          <w:lang w:val="en-US"/>
+        </w:rPr>
+        <w:t xml:space="preserve">BACKGROUND: </w:t>
+      </w:r>
+      <w:r>
+        <w:rPr>
+          <w:b/>
+          <w:lang w:val="en-US"/>
+        </w:rPr>
+        <w:t>-</w:t>
+      </w:r>
       <w:bookmarkStart w:id="0" w:name="_GoBack"/>
       <w:bookmarkEnd w:id="0"/>
-      <w:proofErr w:type="spellEnd"/>
-      <w:r>
-        <w:rPr>
-          <w:lang w:val="en-US"/>
-        </w:rPr>
-        <w:br/>
-        <w:t>CONTACT/FAQ: Mark</w:t>
-      </w:r>
-    </w:p>
-    <w:p>
-      <w:pPr>
-        <w:rPr>
-          <w:lang w:val="en-US"/>
-        </w:rPr>
-      </w:pPr>
-      <w:r>
-        <w:rPr>
-          <w:lang w:val="en-US"/>
-        </w:rPr>
-        <w:br/>
-      </w:r>
-      <w:r>
-        <w:rPr>
-          <w:b/>
-          <w:lang w:val="en-US"/>
-        </w:rPr>
-        <w:t xml:space="preserve">PROJECT NAME: </w:t>
-      </w:r>
-      <w:r>
-        <w:rPr>
-          <w:b/>
-          <w:lang w:val="en-US"/>
-        </w:rPr>
-        <w:t>THERAPETS</w:t>
-      </w:r>
-      <w:r>
-        <w:rPr>
-          <w:lang w:val="en-US"/>
-        </w:rPr>
-        <w:br/>
-      </w:r>
-      <w:r>
-        <w:rPr>
-          <w:lang w:val="en-US"/>
-        </w:rPr>
-        <w:t>Rent an animal for emotional support, therapy or just lonely days.</w:t>
-      </w:r>
-      <w:r>
-        <w:rPr>
-          <w:lang w:val="en-US"/>
-        </w:rPr>
-        <w:br/>
-      </w:r>
-      <w:r>
-        <w:rPr>
-          <w:lang w:val="en-US"/>
-        </w:rPr>
-        <w:br/>
-        <w:t>HOME</w:t>
-      </w:r>
-      <w:r>
-        <w:rPr>
-          <w:lang w:val="en-US"/>
-        </w:rPr>
-        <w:t xml:space="preserve"> + NAVBAR</w:t>
-      </w:r>
-      <w:r>
-        <w:rPr>
-          <w:lang w:val="en-US"/>
-        </w:rPr>
-        <w:br/>
-        <w:t>- Tagline displayed large</w:t>
-      </w:r>
-      <w:r>
-        <w:rPr>
-          <w:lang w:val="en-US"/>
-        </w:rPr>
-        <w:br/>
-        <w:t>- Carrousel of pictures</w:t>
-      </w:r>
-      <w:r>
-        <w:rPr>
-          <w:lang w:val="en-US"/>
-        </w:rPr>
-        <w:br/>
-        <w:t>- 1 block -&gt; about us</w:t>
-      </w:r>
-      <w:r>
-        <w:rPr>
-          <w:lang w:val="en-US"/>
-        </w:rPr>
-        <w:br/>
-        <w:t>- 1 block -&gt; our services</w:t>
-      </w:r>
-      <w:r>
-        <w:rPr>
-          <w:lang w:val="en-US"/>
-        </w:rPr>
-        <w:br/>
-        <w:t>- 1 block -&gt; contact us</w:t>
-      </w:r>
-      <w:r>
-        <w:rPr>
-          <w:lang w:val="en-US"/>
-        </w:rPr>
-        <w:t xml:space="preserve"> (CALL TO ACTION BUTTON)</w:t>
-      </w:r>
-      <w:r>
-        <w:rPr>
-          <w:lang w:val="en-US"/>
-        </w:rPr>
-        <w:br/>
-        <w:t>- Short description</w:t>
-      </w:r>
-      <w:r>
-        <w:rPr>
-          <w:lang w:val="en-US"/>
-        </w:rPr>
-        <w:br/>
-        <w:t>- Reviews</w:t>
-      </w:r>
-      <w:r>
-        <w:rPr>
-          <w:lang w:val="en-US"/>
-        </w:rPr>
-        <w:br/>
-        <w:t>- Footer</w:t>
-      </w:r>
-      <w:r>
-        <w:rPr>
-          <w:lang w:val="en-US"/>
-        </w:rPr>
-        <w:br/>
-      </w:r>
-      <w:r>
-        <w:rPr>
-          <w:lang w:val="en-US"/>
-        </w:rPr>
-        <w:br/>
-        <w:t>ABOUT US</w:t>
-      </w:r>
-      <w:r>
-        <w:rPr>
-          <w:lang w:val="en-US"/>
-        </w:rPr>
-        <w:t xml:space="preserve"> + NAVBAR</w:t>
-      </w:r>
-      <w:r>
-        <w:rPr>
-          <w:lang w:val="en-US"/>
-        </w:rPr>
-        <w:br/>
-        <w:t>- Important: All animals are treated fairly</w:t>
-      </w:r>
-      <w:r>
-        <w:rPr>
-          <w:lang w:val="en-US"/>
-        </w:rPr>
-        <w:br/>
-        <w:t>- Important: Stray animals</w:t>
-      </w:r>
-      <w:r>
-        <w:rPr>
-          <w:lang w:val="en-US"/>
-        </w:rPr>
-        <w:t xml:space="preserve"> or injured animals</w:t>
-      </w:r>
-      <w:r>
-        <w:rPr>
-          <w:lang w:val="en-US"/>
-        </w:rPr>
-        <w:t>, nursed back to health and (re-)trained</w:t>
-      </w:r>
-      <w:r>
-        <w:rPr>
-          <w:lang w:val="en-US"/>
-        </w:rPr>
-        <w:br/>
-        <w:t>- Important: Animals benefit from the attention too</w:t>
-      </w:r>
-      <w:r>
-        <w:rPr>
-          <w:lang w:val="en-US"/>
-        </w:rPr>
-        <w:br/>
-        <w:t>- Why do we do this?</w:t>
-      </w:r>
-      <w:r>
-        <w:rPr>
-          <w:lang w:val="en-US"/>
-        </w:rPr>
-        <w:br/>
-        <w:t>- What do we offer? (link to Our Services)</w:t>
-      </w:r>
-      <w:r>
-        <w:rPr>
-          <w:lang w:val="en-US"/>
-        </w:rPr>
-        <w:br/>
-        <w:t xml:space="preserve">- </w:t>
-      </w:r>
-      <w:r>
-        <w:rPr>
-          <w:lang w:val="en-US"/>
-        </w:rPr>
-        <w:t>Where can you find us? (CALL TO ACTION BUTTON)</w:t>
-      </w:r>
-      <w:r>
-        <w:rPr>
-          <w:lang w:val="en-US"/>
-        </w:rPr>
-        <w:br/>
-        <w:t>- Footer</w:t>
-      </w:r>
-    </w:p>
-    <w:p>
-      <w:pPr>
-        <w:rPr>
-          <w:lang w:val="en-US"/>
-        </w:rPr>
-      </w:pPr>
-      <w:r>
-        <w:rPr>
-          <w:lang w:val="en-US"/>
-        </w:rPr>
-        <w:t>OUR SERVICES</w:t>
-      </w:r>
-      <w:r>
-        <w:rPr>
-          <w:lang w:val="en-US"/>
-        </w:rPr>
-        <w:br/>
-        <w:t>- What service do we offer?</w:t>
-      </w:r>
-      <w:r>
-        <w:rPr>
-          <w:lang w:val="en-US"/>
-        </w:rPr>
-        <w:br/>
-        <w:t>- Type of animals we can use: dogs, cats, bunnies, ducks, fish, fish…</w:t>
-      </w:r>
-      <w:r>
-        <w:rPr>
-          <w:lang w:val="en-US"/>
-        </w:rPr>
-        <w:br/>
-        <w:t>- 1 example of each animal group (name, age, why you should hire this animal)</w:t>
-      </w:r>
-      <w:r>
-        <w:rPr>
-          <w:lang w:val="en-US"/>
-        </w:rPr>
-        <w:br/>
-        <w:t>- Link to contact page (CALL TO ACTION BUTTON)</w:t>
-      </w:r>
-      <w:r>
-        <w:rPr>
-          <w:lang w:val="en-US"/>
-        </w:rPr>
-        <w:br/>
-        <w:t xml:space="preserve">- </w:t>
-      </w:r>
-      <w:r>
-        <w:rPr>
-          <w:lang w:val="en-US"/>
-        </w:rPr>
-        <w:t>Pricelist</w:t>
-      </w:r>
-      <w:r>
-        <w:rPr>
-          <w:lang w:val="en-US"/>
-        </w:rPr>
-        <w:br/>
-        <w:t>- Footer</w:t>
-      </w:r>
-    </w:p>
-    <w:p>
-      <w:pPr>
-        <w:rPr>
-          <w:lang w:val="en-US"/>
-        </w:rPr>
-      </w:pPr>
-      <w:r>
-        <w:rPr>
-          <w:lang w:val="en-US"/>
-        </w:rPr>
-        <w:t>CONTACT &amp; FAQ</w:t>
-      </w:r>
-      <w:r>
-        <w:rPr>
-          <w:lang w:val="en-US"/>
-        </w:rPr>
-        <w:br/>
-        <w:t>- Contact form</w:t>
-      </w:r>
-      <w:r>
-        <w:rPr>
-          <w:lang w:val="en-US"/>
-        </w:rPr>
-        <w:br/>
-        <w:t>- Google Maps for location</w:t>
-      </w:r>
-      <w:r>
-        <w:rPr>
-          <w:lang w:val="en-US"/>
-        </w:rPr>
-        <w:br/>
-        <w:t>- List of most asked questions</w:t>
-      </w:r>
-      <w:r>
-        <w:rPr>
-          <w:lang w:val="en-US"/>
-        </w:rPr>
-        <w:br/>
-        <w:t>- Footer</w:t>
-      </w:r>
     </w:p>
     <w:sectPr>
       <w:pgSz w:w="11906" w:h="16838"/>
